--- a/summaries/Optimal Contract Design for Efficient FL with Multi-Dimensional Private Information SUMMARY.docx
+++ b/summaries/Optimal Contract Design for Efficient FL with Multi-Dimensional Private Information SUMMARY.docx
@@ -236,6 +236,9 @@
         </w:rPr>
       </w:pPr>
       <w:r>
+        <w:rPr>
+          <w:noProof/>
+        </w:rPr>
         <w:drawing>
           <wp:anchor distT="0" distB="0" distL="114300" distR="114300" simplePos="0" relativeHeight="251659264" behindDoc="0" locked="0" layoutInCell="1" allowOverlap="1" wp14:anchorId="4EF9539A" wp14:editId="19C2F5F1">
             <wp:simplePos x="0" y="0"/>
@@ -311,46 +314,12 @@
           <w:noProof/>
         </w:rPr>
       </w:pPr>
-    </w:p>
-    <w:p>
-      <w:pPr>
+      <w:r>
         <w:rPr>
           <w:noProof/>
-        </w:rPr>
-      </w:pPr>
-    </w:p>
-    <w:p>
-      <w:pPr>
-        <w:rPr>
-          <w:noProof/>
-        </w:rPr>
-      </w:pPr>
-    </w:p>
-    <w:p>
-      <w:pPr>
-        <w:rPr>
-          <w:noProof/>
-        </w:rPr>
-      </w:pPr>
-    </w:p>
-    <w:p>
-      <w:pPr>
-        <w:rPr>
-          <w:noProof/>
-        </w:rPr>
-      </w:pPr>
-    </w:p>
-    <w:p>
-      <w:pPr>
-        <w:rPr>
-          <w:noProof/>
-        </w:rPr>
-      </w:pPr>
-      <w:r>
-        <w:rPr>
-          <w:noProof/>
-          <w:u w:val="single"/>
-        </w:rPr>
+          <w:u w:val="single"/>
+        </w:rPr>
+        <w:lastRenderedPageBreak/>
         <w:drawing>
           <wp:anchor distT="0" distB="0" distL="114300" distR="114300" simplePos="0" relativeHeight="251660288" behindDoc="0" locked="0" layoutInCell="1" allowOverlap="1" wp14:anchorId="5057AEB1" wp14:editId="3A9C2988">
             <wp:simplePos x="0" y="0"/>
@@ -462,6 +431,20 @@
     </w:p>
     <w:p>
       <w:pPr>
+        <w:rPr>
+          <w:u w:val="single"/>
+        </w:rPr>
+      </w:pPr>
+    </w:p>
+    <w:p>
+      <w:pPr>
+        <w:rPr>
+          <w:u w:val="single"/>
+        </w:rPr>
+      </w:pPr>
+    </w:p>
+    <w:p>
+      <w:pPr>
         <w:pStyle w:val="ListParagraph"/>
         <w:numPr>
           <w:ilvl w:val="0"/>
@@ -736,7 +719,15 @@
         <w:t>) &lt; t max then the users have finished the transmission of the parameters in time. If the user completes the training task in required time and data size, then the server offers it with a reward (r)</w:t>
       </w:r>
       <w:r>
-        <w:t>. The server offers a zero contract item for any user with t(</w:t>
+        <w:t xml:space="preserve">. The server offers a </w:t>
+      </w:r>
+      <w:proofErr w:type="gramStart"/>
+      <w:r>
+        <w:t>zero contract</w:t>
+      </w:r>
+      <w:proofErr w:type="gramEnd"/>
+      <w:r>
+        <w:t xml:space="preserve"> item for any user with t(</w:t>
       </w:r>
       <w:proofErr w:type="spellStart"/>
       <w:r>
@@ -762,6 +753,9 @@
     </w:p>
     <w:p>
       <w:r>
+        <w:rPr>
+          <w:noProof/>
+        </w:rPr>
         <w:drawing>
           <wp:inline distT="0" distB="0" distL="0" distR="0" wp14:anchorId="7E9B4E36" wp14:editId="414FD96A">
             <wp:extent cx="2982624" cy="1437449"/>
@@ -802,6 +796,9 @@
         <w:t xml:space="preserve">  </w:t>
       </w:r>
       <w:r>
+        <w:rPr>
+          <w:noProof/>
+        </w:rPr>
         <w:drawing>
           <wp:inline distT="0" distB="0" distL="0" distR="0" wp14:anchorId="6C6AFDED" wp14:editId="7872D7B3">
             <wp:extent cx="2662770" cy="2270536"/>
@@ -857,10 +854,7 @@
     </w:p>
     <w:p>
       <w:r>
-        <w:t>Each user’s payoff in each global round is the difference between the reward offered by the server and the cost of data usage in model training</w:t>
-      </w:r>
-      <w:r>
-        <w:t>.</w:t>
+        <w:t>Each user’s payoff in each global round is the difference between the reward offered by the server and the cost of data usage in model training.</w:t>
       </w:r>
       <w:r>
         <w:t xml:space="preserve"> The authors have assumed that the training cost is proportional to the used data size. They have also assumed that in each global iteration </w:t>
@@ -978,6 +972,9 @@
         </w:numPr>
       </w:pPr>
       <w:r>
+        <w:rPr>
+          <w:noProof/>
+        </w:rPr>
         <w:drawing>
           <wp:anchor distT="0" distB="0" distL="114300" distR="114300" simplePos="0" relativeHeight="251662336" behindDoc="0" locked="0" layoutInCell="1" allowOverlap="1" wp14:anchorId="08CD6829" wp14:editId="4880CE88">
             <wp:simplePos x="0" y="0"/>
@@ -1059,6 +1056,9 @@
         </w:numPr>
       </w:pPr>
       <w:r>
+        <w:rPr>
+          <w:noProof/>
+        </w:rPr>
         <w:lastRenderedPageBreak/>
         <w:drawing>
           <wp:anchor distT="0" distB="0" distL="114300" distR="114300" simplePos="0" relativeHeight="251663360" behindDoc="0" locked="0" layoutInCell="1" allowOverlap="1" wp14:anchorId="058FCDCD" wp14:editId="3CB2C7D8">
@@ -1462,7 +1462,15 @@
         <w:t>put up by the authors that states that w</w:t>
       </w:r>
       <w:r>
-        <w:t>hen we have a large number of users the server will only set a positive contract item for most preferred type and that will result in a zero cost gap. Choosing some users wi</w:t>
+        <w:t xml:space="preserve">hen we have a large number of users the server will only set a positive contract item for most preferred type and that will result in a </w:t>
+      </w:r>
+      <w:proofErr w:type="gramStart"/>
+      <w:r>
+        <w:t>zero cost</w:t>
+      </w:r>
+      <w:proofErr w:type="gramEnd"/>
+      <w:r>
+        <w:t xml:space="preserve"> gap. Choosing some users wi</w:t>
       </w:r>
       <w:r>
         <w:t>th lower preferences may minimize the server’s cost.</w:t>
